--- a/tillsyn/A 52601-2025 tillsynsbegäran.docx
+++ b/tillsyn/A 52601-2025 tillsynsbegäran.docx
@@ -642,7 +642,7 @@
     <w:r>
       <w:tab/>
       <w:tab/>
-      <w:t>2026-02-06</w:t>
+      <w:t>2026-02-07</w:t>
       <w:br/>
       <w:br/>
     </w:r>

--- a/tillsyn/A 52601-2025 tillsynsbegäran.docx
+++ b/tillsyn/A 52601-2025 tillsynsbegäran.docx
@@ -642,7 +642,7 @@
     <w:r>
       <w:tab/>
       <w:tab/>
-      <w:t>2026-02-07</w:t>
+      <w:t>2026-02-08</w:t>
       <w:br/>
       <w:br/>
     </w:r>

--- a/tillsyn/A 52601-2025 tillsynsbegäran.docx
+++ b/tillsyn/A 52601-2025 tillsynsbegäran.docx
@@ -642,7 +642,7 @@
     <w:r>
       <w:tab/>
       <w:tab/>
-      <w:t>2026-02-08</w:t>
+      <w:t>2026-02-09</w:t>
       <w:br/>
       <w:br/>
     </w:r>

--- a/tillsyn/A 52601-2025 tillsynsbegäran.docx
+++ b/tillsyn/A 52601-2025 tillsynsbegäran.docx
@@ -642,7 +642,7 @@
     <w:r>
       <w:tab/>
       <w:tab/>
-      <w:t>2026-02-09</w:t>
+      <w:t>2026-02-10</w:t>
       <w:br/>
       <w:br/>
     </w:r>

--- a/tillsyn/A 52601-2025 tillsynsbegäran.docx
+++ b/tillsyn/A 52601-2025 tillsynsbegäran.docx
@@ -642,7 +642,7 @@
     <w:r>
       <w:tab/>
       <w:tab/>
-      <w:t>2026-02-10</w:t>
+      <w:t>2026-02-11</w:t>
       <w:br/>
       <w:br/>
     </w:r>

--- a/tillsyn/A 52601-2025 tillsynsbegäran.docx
+++ b/tillsyn/A 52601-2025 tillsynsbegäran.docx
@@ -642,7 +642,7 @@
     <w:r>
       <w:tab/>
       <w:tab/>
-      <w:t>2026-02-11</w:t>
+      <w:t>2026-02-12</w:t>
       <w:br/>
       <w:br/>
     </w:r>

--- a/tillsyn/A 52601-2025 tillsynsbegäran.docx
+++ b/tillsyn/A 52601-2025 tillsynsbegäran.docx
@@ -642,7 +642,7 @@
     <w:r>
       <w:tab/>
       <w:tab/>
-      <w:t>2026-02-12</w:t>
+      <w:t>2026-02-13</w:t>
       <w:br/>
       <w:br/>
     </w:r>

--- a/tillsyn/A 52601-2025 tillsynsbegäran.docx
+++ b/tillsyn/A 52601-2025 tillsynsbegäran.docx
@@ -35,7 +35,7 @@
     </w:p>
     <w:p>
       <w:r>
-        <w:t>I avverkningsanmälan har följande 5 naturvårdsarter hittats: knärot (VU, §8), bågpraktmossa (S), korallrot (S, §8), spindelblomster (S, §8) och tvåblad (S, §8). Av dessa är 1 rödlistade. För rödlistade arter har rödlistekategorin angivits inom parentes. Arter som är signalarter enligt Skogsstyrelsen har markerats med (S). För fridlysta arter anges även paragrafen i Artskyddsförordningen som arten är fridlyst enligt.</w:t>
+        <w:t>I avverkningsanmälan har följande 6 naturvårdsarter hittats: knärot (VU, §8), garnlav (NT), bågpraktmossa (S), korallrot (S, §8), spindelblomster (S, §8) och tvåblad (S, §8). Av dessa är 2 rödlistade. För rödlistade arter har rödlistekategorin angivits inom parentes. Arter som är signalarter enligt Skogsstyrelsen har markerats med (S). För fridlysta arter anges även paragrafen i Artskyddsförordningen som arten är fridlyst enligt.</w:t>
       </w:r>
     </w:p>
     <w:p>
@@ -117,6 +117,35 @@
       </w:r>
       <w:r>
         <w:t xml:space="preserve"> (SLU Artdatabanken, 2025; Nitare &amp; Skogsstyrelsen, 2019).</w:t>
+      </w:r>
+    </w:p>
+    <w:p>
+      <w:r>
+        <w:rPr>
+          <w:b/>
+        </w:rPr>
+        <w:t>Garnlav (NT)</w:t>
+      </w:r>
+      <w:r>
+        <w:t xml:space="preserve"> är en utpräglad barrskogsart som ibland kan drapera träden i norrländska grannaturskogar med hög luftfuktighet. Den förekommer även i talldominerade bestånd där den, förutom i trädens grenverk, påträffas hängande över ojämnheter i tallbarken. Arten har minskat starkt i södra och mellersta Sverige och den minskar även i sitt nordliga utbredningsområde. Orsaken till tillbakagången beror främst på slutavverkningar av naturskogsartade skogar. Bestånd med riklig förekomst bör regelmässigt sparas. Garnlav är värdväxt för den mycket sällsynta och akut hotade fjärilen barrskogslavfly (CR) som hör hemma i boreala barrskogar med riklig förekomst av värdväxten. Tidigare kunde arten konstateras årligen på flera platser vid Dala-Floda i Dalarna innan lokalerna kalavverkades. Senaste fyndet i landet av barrskogslavfly är från år 2000 då den påträffades vid Högberget i Sollefteå kommun. Garnlav är typisk art för </w:t>
+      </w:r>
+      <w:r>
+        <w:rPr>
+          <w:i/>
+        </w:rPr>
+        <w:t xml:space="preserve">9010 Taiga </w:t>
+      </w:r>
+      <w:r>
+        <w:t>och</w:t>
+      </w:r>
+      <w:r>
+        <w:rPr>
+          <w:i/>
+        </w:rPr>
+        <w:t xml:space="preserve"> 9070 Trädklädd betesmark </w:t>
+      </w:r>
+      <w:r>
+        <w:t xml:space="preserve"> (SLU Artdatabanken, 2024).</w:t>
       </w:r>
     </w:p>
     <w:p>
@@ -642,7 +671,7 @@
     <w:r>
       <w:tab/>
       <w:tab/>
-      <w:t>2026-02-13</w:t>
+      <w:t>2026-02-17</w:t>
       <w:br/>
       <w:br/>
     </w:r>

--- a/tillsyn/A 52601-2025 tillsynsbegäran.docx
+++ b/tillsyn/A 52601-2025 tillsynsbegäran.docx
@@ -671,7 +671,7 @@
     <w:r>
       <w:tab/>
       <w:tab/>
-      <w:t>2026-02-17</w:t>
+      <w:t>2026-02-19</w:t>
       <w:br/>
       <w:br/>
     </w:r>

--- a/tillsyn/A 52601-2025 tillsynsbegäran.docx
+++ b/tillsyn/A 52601-2025 tillsynsbegäran.docx
@@ -671,7 +671,7 @@
     <w:r>
       <w:tab/>
       <w:tab/>
-      <w:t>2026-02-19</w:t>
+      <w:t>2026-02-20</w:t>
       <w:br/>
       <w:br/>
     </w:r>

--- a/tillsyn/A 52601-2025 tillsynsbegäran.docx
+++ b/tillsyn/A 52601-2025 tillsynsbegäran.docx
@@ -671,7 +671,7 @@
     <w:r>
       <w:tab/>
       <w:tab/>
-      <w:t>2026-02-20</w:t>
+      <w:t>2026-02-21</w:t>
       <w:br/>
       <w:br/>
     </w:r>

--- a/tillsyn/A 52601-2025 tillsynsbegäran.docx
+++ b/tillsyn/A 52601-2025 tillsynsbegäran.docx
@@ -671,7 +671,7 @@
     <w:r>
       <w:tab/>
       <w:tab/>
-      <w:t>2026-02-21</w:t>
+      <w:t>2026-02-22</w:t>
       <w:br/>
       <w:br/>
     </w:r>

--- a/tillsyn/A 52601-2025 tillsynsbegäran.docx
+++ b/tillsyn/A 52601-2025 tillsynsbegäran.docx
@@ -671,7 +671,7 @@
     <w:r>
       <w:tab/>
       <w:tab/>
-      <w:t>2026-02-22</w:t>
+      <w:t>2026-02-23</w:t>
       <w:br/>
       <w:br/>
     </w:r>

--- a/tillsyn/A 52601-2025 tillsynsbegäran.docx
+++ b/tillsyn/A 52601-2025 tillsynsbegäran.docx
@@ -671,7 +671,7 @@
     <w:r>
       <w:tab/>
       <w:tab/>
-      <w:t>2026-02-23</w:t>
+      <w:t>2026-02-24</w:t>
       <w:br/>
       <w:br/>
     </w:r>

--- a/tillsyn/A 52601-2025 tillsynsbegäran.docx
+++ b/tillsyn/A 52601-2025 tillsynsbegäran.docx
@@ -671,7 +671,7 @@
     <w:r>
       <w:tab/>
       <w:tab/>
-      <w:t>2026-02-24</w:t>
+      <w:t>2026-02-25</w:t>
       <w:br/>
       <w:br/>
     </w:r>

--- a/tillsyn/A 52601-2025 tillsynsbegäran.docx
+++ b/tillsyn/A 52601-2025 tillsynsbegäran.docx
@@ -671,7 +671,7 @@
     <w:r>
       <w:tab/>
       <w:tab/>
-      <w:t>2026-02-25</w:t>
+      <w:t>2026-02-26</w:t>
       <w:br/>
       <w:br/>
     </w:r>

--- a/tillsyn/A 52601-2025 tillsynsbegäran.docx
+++ b/tillsyn/A 52601-2025 tillsynsbegäran.docx
@@ -671,7 +671,7 @@
     <w:r>
       <w:tab/>
       <w:tab/>
-      <w:t>2026-02-26</w:t>
+      <w:t>2026-02-28</w:t>
       <w:br/>
       <w:br/>
     </w:r>
